--- a/Installation Setup.docx
+++ b/Installation Setup.docx
@@ -109,9 +109,6 @@
     </w:p>
     <w:p>
       <w:r>
-        <w:rPr>
-          <w:noProof/>
-        </w:rPr>
         <w:drawing>
           <wp:inline distT="0" distB="0" distL="0" distR="0" wp14:anchorId="1786E161" wp14:editId="3C1863C9">
             <wp:extent cx="6048375" cy="6344978"/>
@@ -200,6 +197,8 @@
     <w:p>
       <w:r>
         <w:tab/>
+      </w:r>
+      <w:r>
         <w:t># Initial Java Heap Size (in MB)</w:t>
       </w:r>
     </w:p>
@@ -358,17 +357,19 @@
         </w:numPr>
       </w:pPr>
       <w:r>
-        <w:t>Gateway setting configuration</w:t>
-      </w:r>
+        <w:t xml:space="preserve">Gateway setting </w:t>
+      </w:r>
+      <w:proofErr w:type="gramStart"/>
+      <w:r>
+        <w:t>configuration</w:t>
+      </w:r>
+      <w:proofErr w:type="gramEnd"/>
     </w:p>
     <w:p>
       <w:pPr>
         <w:pStyle w:val="ListParagraph"/>
       </w:pPr>
       <w:r>
-        <w:rPr>
-          <w:noProof/>
-        </w:rPr>
         <w:drawing>
           <wp:inline distT="0" distB="0" distL="0" distR="0" wp14:anchorId="2BE301A2" wp14:editId="1B949D43">
             <wp:extent cx="5886450" cy="480475"/>
@@ -411,9 +412,6 @@
         <w:ind w:left="720"/>
       </w:pPr>
       <w:r>
-        <w:rPr>
-          <w:noProof/>
-        </w:rPr>
         <w:drawing>
           <wp:inline distT="0" distB="0" distL="0" distR="0" wp14:anchorId="355B2CBE" wp14:editId="7B19346C">
             <wp:extent cx="5943600" cy="680720"/>
@@ -1629,26 +1627,6 @@
 </file>
 
 <file path=customXml/item1.xml><?xml version="1.0" encoding="utf-8"?>
-<p:properties xmlns:p="http://schemas.microsoft.com/office/2006/metadata/properties" xmlns:xsi="http://www.w3.org/2001/XMLSchema-instance" xmlns:pc="http://schemas.microsoft.com/office/infopath/2007/PartnerControls">
-  <documentManagement>
-    <TaxCatchAll xmlns="def19f1b-bdb8-4e2a-9633-95f4ca934246" xsi:nil="true"/>
-    <lcf76f155ced4ddcb4097134ff3c332f xmlns="d23c9fe4-43f7-48e4-b79c-04f21ba134a1">
-      <Terms xmlns="http://schemas.microsoft.com/office/infopath/2007/PartnerControls"/>
-    </lcf76f155ced4ddcb4097134ff3c332f>
-  </documentManagement>
-</p:properties>
-</file>
-
-<file path=customXml/item2.xml><?xml version="1.0" encoding="utf-8"?>
-<?mso-contentType ?>
-<FormTemplates xmlns="http://schemas.microsoft.com/sharepoint/v3/contenttype/forms">
-  <Display>DocumentLibraryForm</Display>
-  <Edit>DocumentLibraryForm</Edit>
-  <New>DocumentLibraryForm</New>
-</FormTemplates>
-</file>
-
-<file path=customXml/item3.xml><?xml version="1.0" encoding="utf-8"?>
 <ct:contentTypeSchema xmlns:ct="http://schemas.microsoft.com/office/2006/metadata/contentType" xmlns:ma="http://schemas.microsoft.com/office/2006/metadata/properties/metaAttributes" ct:_="" ma:_="" ma:contentTypeName="Dokument" ma:contentTypeID="0x0101001B65D23105BEC44B9795B44DE851AF4F" ma:contentTypeVersion="17" ma:contentTypeDescription="Ein neues Dokument erstellen." ma:contentTypeScope="" ma:versionID="fdd20af96d45aecfffa6587ad6c39247">
   <xsd:schema xmlns:xsd="http://www.w3.org/2001/XMLSchema" xmlns:xs="http://www.w3.org/2001/XMLSchema" xmlns:p="http://schemas.microsoft.com/office/2006/metadata/properties" xmlns:ns2="d23c9fe4-43f7-48e4-b79c-04f21ba134a1" xmlns:ns3="def19f1b-bdb8-4e2a-9633-95f4ca934246" targetNamespace="http://schemas.microsoft.com/office/2006/metadata/properties" ma:root="true" ma:fieldsID="2abff39264967ae525b1f16431933fcb" ns2:_="" ns3:_="">
     <xsd:import namespace="d23c9fe4-43f7-48e4-b79c-04f21ba134a1"/>
@@ -1897,32 +1875,27 @@
 </ct:contentTypeSchema>
 </file>
 
-<file path=customXml/itemProps1.xml><?xml version="1.0" encoding="utf-8"?>
-<ds:datastoreItem xmlns:ds="http://schemas.openxmlformats.org/officeDocument/2006/customXml" ds:itemID="{923B067E-F0C8-4C0F-A357-E20068C19CD2}">
-  <ds:schemaRefs>
-    <ds:schemaRef ds:uri="http://schemas.microsoft.com/office/2006/metadata/properties"/>
-    <ds:schemaRef ds:uri="http://purl.org/dc/terms/"/>
-    <ds:schemaRef ds:uri="http://schemas.openxmlformats.org/package/2006/metadata/core-properties"/>
-    <ds:schemaRef ds:uri="http://schemas.microsoft.com/office/2006/documentManagement/types"/>
-    <ds:schemaRef ds:uri="d23c9fe4-43f7-48e4-b79c-04f21ba134a1"/>
-    <ds:schemaRef ds:uri="http://schemas.microsoft.com/office/infopath/2007/PartnerControls"/>
-    <ds:schemaRef ds:uri="http://purl.org/dc/elements/1.1/"/>
-    <ds:schemaRef ds:uri="def19f1b-bdb8-4e2a-9633-95f4ca934246"/>
-    <ds:schemaRef ds:uri="http://www.w3.org/XML/1998/namespace"/>
-    <ds:schemaRef ds:uri="http://purl.org/dc/dcmitype/"/>
-  </ds:schemaRefs>
-</ds:datastoreItem>
+<file path=customXml/item2.xml><?xml version="1.0" encoding="utf-8"?>
+<?mso-contentType ?>
+<FormTemplates xmlns="http://schemas.microsoft.com/sharepoint/v3/contenttype/forms">
+  <Display>DocumentLibraryForm</Display>
+  <Edit>DocumentLibraryForm</Edit>
+  <New>DocumentLibraryForm</New>
+</FormTemplates>
 </file>
 
-<file path=customXml/itemProps2.xml><?xml version="1.0" encoding="utf-8"?>
-<ds:datastoreItem xmlns:ds="http://schemas.openxmlformats.org/officeDocument/2006/customXml" ds:itemID="{7F17AD72-4F83-43DE-BF4B-A6DF5D515C19}">
-  <ds:schemaRefs>
-    <ds:schemaRef ds:uri="http://schemas.microsoft.com/sharepoint/v3/contenttype/forms"/>
-  </ds:schemaRefs>
-</ds:datastoreItem>
+<file path=customXml/item3.xml><?xml version="1.0" encoding="utf-8"?>
+<p:properties xmlns:p="http://schemas.microsoft.com/office/2006/metadata/properties" xmlns:xsi="http://www.w3.org/2001/XMLSchema-instance" xmlns:pc="http://schemas.microsoft.com/office/infopath/2007/PartnerControls">
+  <documentManagement>
+    <TaxCatchAll xmlns="def19f1b-bdb8-4e2a-9633-95f4ca934246" xsi:nil="true"/>
+    <lcf76f155ced4ddcb4097134ff3c332f xmlns="d23c9fe4-43f7-48e4-b79c-04f21ba134a1">
+      <Terms xmlns="http://schemas.microsoft.com/office/infopath/2007/PartnerControls"/>
+    </lcf76f155ced4ddcb4097134ff3c332f>
+  </documentManagement>
+</p:properties>
 </file>
 
-<file path=customXml/itemProps3.xml><?xml version="1.0" encoding="utf-8"?>
+<file path=customXml/itemProps1.xml><?xml version="1.0" encoding="utf-8"?>
 <ds:datastoreItem xmlns:ds="http://schemas.openxmlformats.org/officeDocument/2006/customXml" ds:itemID="{4EF56E4F-7743-4233-8AA5-F3045AD71324}">
   <ds:schemaRefs>
     <ds:schemaRef ds:uri="http://schemas.microsoft.com/office/2006/metadata/contentType"/>
@@ -1941,8 +1914,27 @@
 </ds:datastoreItem>
 </file>
 
-<file path=docMetadata/LabelInfo.xml><?xml version="1.0" encoding="utf-8"?>
-<clbl:labelList xmlns:clbl="http://schemas.microsoft.com/office/2020/mipLabelMetadata">
-  <clbl:label id="{23bf2ff5-a6d4-41d1-9e7b-2f86544e44a4}" enabled="0" method="" siteId="{23bf2ff5-a6d4-41d1-9e7b-2f86544e44a4}" removed="1"/>
-</clbl:labelList>
+<file path=customXml/itemProps2.xml><?xml version="1.0" encoding="utf-8"?>
+<ds:datastoreItem xmlns:ds="http://schemas.openxmlformats.org/officeDocument/2006/customXml" ds:itemID="{7F17AD72-4F83-43DE-BF4B-A6DF5D515C19}">
+  <ds:schemaRefs>
+    <ds:schemaRef ds:uri="http://schemas.microsoft.com/sharepoint/v3/contenttype/forms"/>
+  </ds:schemaRefs>
+</ds:datastoreItem>
+</file>
+
+<file path=customXml/itemProps3.xml><?xml version="1.0" encoding="utf-8"?>
+<ds:datastoreItem xmlns:ds="http://schemas.openxmlformats.org/officeDocument/2006/customXml" ds:itemID="{923B067E-F0C8-4C0F-A357-E20068C19CD2}">
+  <ds:schemaRefs>
+    <ds:schemaRef ds:uri="http://purl.org/dc/elements/1.1/"/>
+    <ds:schemaRef ds:uri="http://schemas.microsoft.com/office/2006/documentManagement/types"/>
+    <ds:schemaRef ds:uri="http://schemas.openxmlformats.org/package/2006/metadata/core-properties"/>
+    <ds:schemaRef ds:uri="def19f1b-bdb8-4e2a-9633-95f4ca934246"/>
+    <ds:schemaRef ds:uri="http://purl.org/dc/dcmitype/"/>
+    <ds:schemaRef ds:uri="d23c9fe4-43f7-48e4-b79c-04f21ba134a1"/>
+    <ds:schemaRef ds:uri="http://purl.org/dc/terms/"/>
+    <ds:schemaRef ds:uri="http://schemas.microsoft.com/office/infopath/2007/PartnerControls"/>
+    <ds:schemaRef ds:uri="http://schemas.microsoft.com/office/2006/metadata/properties"/>
+    <ds:schemaRef ds:uri="http://www.w3.org/XML/1998/namespace"/>
+  </ds:schemaRefs>
+</ds:datastoreItem>
 </file>